--- a/project1/roles.docx
+++ b/project1/roles.docx
@@ -6,6 +6,8 @@
       <w:r>
         <w:t>Bioinformatics 445</w:t>
       </w:r>
+      <w:bookmarkStart w:id="0" w:name="_GoBack"/>
+      <w:bookmarkEnd w:id="0"/>
     </w:p>
     <w:p>
       <w:r>
@@ -21,7 +23,10 @@
     <w:p/>
     <w:p>
       <w:r>
-        <w:t>____ wrote the DNA class</w:t>
+        <w:t>Thomas</w:t>
+      </w:r>
+      <w:r>
+        <w:t xml:space="preserve"> wrote the DNA class</w:t>
       </w:r>
       <w:r>
         <w:t>, including methods for constructing, denaturing, binding, and extending strands.</w:t>
@@ -29,19 +34,25 @@
     </w:p>
     <w:p/>
     <w:p>
-      <w:r>
-        <w:t xml:space="preserve">____ </w:t>
+      <w:proofErr w:type="spellStart"/>
+      <w:r>
+        <w:t>Apoorva</w:t>
+      </w:r>
+      <w:proofErr w:type="spellEnd"/>
+      <w:r>
+        <w:t xml:space="preserve"> </w:t>
       </w:r>
       <w:r>
         <w:t>wrote helper functions for generating DNA strands and getting complements, and constructed data graphs for the report.</w:t>
       </w:r>
-      <w:bookmarkStart w:id="0" w:name="_GoBack"/>
-      <w:bookmarkEnd w:id="0"/>
     </w:p>
     <w:p/>
     <w:p>
       <w:r>
-        <w:t>____ wrote the driver program</w:t>
+        <w:t>Ryan</w:t>
+      </w:r>
+      <w:r>
+        <w:t xml:space="preserve"> wrote the driver program</w:t>
       </w:r>
       <w:r>
         <w:t>, including the parameters and steps of each PCR cycle,</w:t>
